--- a/4-开发框架/4-若以pro/使用手册.docx
+++ b/4-开发框架/4-若以pro/使用手册.docx
@@ -1,9 +1,13 @@
 
 <file path=word/document.xml><?xml version="1.0" encoding="utf-8"?>
-<w:document xmlns:wpc="http://schemas.microsoft.com/office/word/2010/wordprocessingCanvas" xmlns:cx="http://schemas.microsoft.com/office/drawing/2014/chartex" xmlns:cx1="http://schemas.microsoft.com/office/drawing/2015/9/8/chartex" xmlns:cx2="http://schemas.microsoft.com/office/drawing/2015/10/21/chartex" xmlns:cx3="http://schemas.microsoft.com/office/drawing/2016/5/9/chartex" xmlns:cx4="http://schemas.microsoft.com/office/drawing/2016/5/10/chartex" xmlns:cx5="http://schemas.microsoft.com/office/drawing/2016/5/11/chartex" xmlns:cx6="http://schemas.microsoft.com/office/drawing/2016/5/12/chartex" xmlns:cx7="http://schemas.microsoft.com/office/drawing/2016/5/13/chartex" xmlns:cx8="http://schemas.microsoft.com/office/drawing/2016/5/14/chartex" xmlns:mc="http://schemas.openxmlformats.org/markup-compatibility/2006" xmlns:aink="http://schemas.microsoft.com/office/drawing/2016/ink" xmlns:am3d="http://schemas.microsoft.com/office/drawing/2017/model3d" xmlns:o="urn:schemas-microsoft-com:office:office" xmlns:oel="http://schemas.microsoft.com/office/2019/extlst" xmlns:r="http://schemas.openxmlformats.org/officeDocument/2006/relationships" xmlns:m="http://schemas.openxmlformats.org/officeDocument/2006/math" xmlns:v="urn:schemas-microsoft-com:vml" xmlns:wp14="http://schemas.microsoft.com/office/word/2010/wordprocessingDrawing" xmlns:wp="http://schemas.openxmlformats.org/drawingml/2006/wordprocessingDrawing" xmlns:w10="urn:schemas-microsoft-com:office:word" xmlns:w="http://schemas.openxmlformats.org/wordprocessingml/2006/main" xmlns:w14="http://schemas.microsoft.com/office/word/2010/wordml" xmlns:w15="http://schemas.microsoft.com/office/word/2012/wordml" xmlns:w16cex="http://schemas.microsoft.com/office/word/2018/wordml/cex" xmlns:w16cid="http://schemas.microsoft.com/office/word/2016/wordml/cid" xmlns:w16="http://schemas.microsoft.com/office/word/2018/wordml" xmlns:w16du="http://schemas.microsoft.com/office/word/2023/wordml/word16du" xmlns:w16sdtdh="http://schemas.microsoft.com/office/word/2020/wordml/sdtdatahash" xmlns:w16sdtfl="http://schemas.microsoft.com/office/word/2024/wordml/sdtformatlock" xmlns:w16se="http://schemas.microsoft.com/office/word/2015/wordml/symex" xmlns:wpg="http://schemas.microsoft.com/office/word/2010/wordprocessingGroup" xmlns:wpi="http://schemas.microsoft.com/office/word/2010/wordprocessingInk" xmlns:wne="http://schemas.microsoft.com/office/word/2006/wordml" xmlns:wps="http://schemas.microsoft.com/office/word/2010/wordprocessingShape" mc:Ignorable="w14 w15 w16se w16cid w16 w16cex w16sdtdh w16sdtfl w16du wp14">
+<w:document xmlns:wpc="http://schemas.microsoft.com/office/word/2010/wordprocessingCanvas" xmlns:cx="http://schemas.microsoft.com/office/drawing/2014/chartex" xmlns:cx1="http://schemas.microsoft.com/office/drawing/2015/9/8/chartex" xmlns:cx2="http://schemas.microsoft.com/office/drawing/2015/10/21/chartex" xmlns:cx3="http://schemas.microsoft.com/office/drawing/2016/5/9/chartex" xmlns:cx4="http://schemas.microsoft.com/office/drawing/2016/5/10/chartex" xmlns:cx5="http://schemas.microsoft.com/office/drawing/2016/5/11/chartex" xmlns:cx6="http://schemas.microsoft.com/office/drawing/2016/5/12/chartex" xmlns:cx7="http://schemas.microsoft.com/office/drawing/2016/5/13/chartex" xmlns:cx8="http://schemas.microsoft.com/office/drawing/2016/5/14/chartex" xmlns:mc="http://schemas.openxmlformats.org/markup-compatibility/2006" xmlns:aink="http://schemas.microsoft.com/office/drawing/2016/ink" xmlns:am3d="http://schemas.microsoft.com/office/drawing/2017/model3d" xmlns:o="urn:schemas-microsoft-com:office:office" xmlns:r="http://schemas.openxmlformats.org/officeDocument/2006/relationships" xmlns:m="http://schemas.openxmlformats.org/officeDocument/2006/math" xmlns:v="urn:schemas-microsoft-com:vml" xmlns:wp14="http://schemas.microsoft.com/office/word/2010/wordprocessingDrawing" xmlns:wp="http://schemas.openxmlformats.org/drawingml/2006/wordprocessingDrawing" xmlns:w10="urn:schemas-microsoft-com:office:word" xmlns:w="http://schemas.openxmlformats.org/wordprocessingml/2006/main" xmlns:w14="http://schemas.microsoft.com/office/word/2010/wordml" xmlns:w15="http://schemas.microsoft.com/office/word/2012/wordml" xmlns:w16cex="http://schemas.microsoft.com/office/word/2018/wordml/cex" xmlns:w16cid="http://schemas.microsoft.com/office/word/2016/wordml/cid" xmlns:w16="http://schemas.microsoft.com/office/word/2018/wordml" xmlns:w16sdtdh="http://schemas.microsoft.com/office/word/2020/wordml/sdtdatahash" xmlns:w16se="http://schemas.microsoft.com/office/word/2015/wordml/symex" xmlns:wpg="http://schemas.microsoft.com/office/word/2010/wordprocessingGroup" xmlns:wpi="http://schemas.microsoft.com/office/word/2010/wordprocessingInk" xmlns:wne="http://schemas.microsoft.com/office/word/2006/wordml" xmlns:wps="http://schemas.microsoft.com/office/word/2010/wordprocessingShape" mc:Ignorable="w14 w15 w16se w16cid w16 w16cex w16sdtdh wp14">
   <w:body>
     <w:p/>
     <w:p>
+      <w:pPr>
+        <w:pStyle w:val="2"/>
+        <w:spacing w:before="93" w:after="93"/>
+      </w:pPr>
       <w:r>
         <w:rPr>
           <w:rFonts w:hint="eastAsia"/>
@@ -12,11 +16,6 @@
       </w:r>
     </w:p>
     <w:p>
-      <w:pPr>
-        <w:rPr>
-          <w:rFonts w:hint="eastAsia"/>
-        </w:rPr>
-      </w:pPr>
       <w:r>
         <w:rPr>
           <w:noProof/>
@@ -58,6 +57,199 @@
         </w:drawing>
       </w:r>
     </w:p>
+    <w:p/>
+    <w:p>
+      <w:pPr>
+        <w:pStyle w:val="2"/>
+        <w:spacing w:before="93" w:after="93"/>
+      </w:pPr>
+      <w:r>
+        <w:rPr>
+          <w:rFonts w:hint="eastAsia"/>
+        </w:rPr>
+        <w:t>装修</w:t>
+      </w:r>
+    </w:p>
+    <w:p>
+      <w:r>
+        <w:rPr>
+          <w:noProof/>
+        </w:rPr>
+        <w:drawing>
+          <wp:inline distT="0" distB="0" distL="0" distR="0" wp14:anchorId="45C2BC9C" wp14:editId="274B47A7">
+            <wp:extent cx="5274310" cy="650240"/>
+            <wp:effectExtent l="0" t="0" r="2540" b="0"/>
+            <wp:docPr id="1" name="图片 1"/>
+            <wp:cNvGraphicFramePr>
+              <a:graphicFrameLocks xmlns:a="http://schemas.openxmlformats.org/drawingml/2006/main" noChangeAspect="1"/>
+            </wp:cNvGraphicFramePr>
+            <a:graphic xmlns:a="http://schemas.openxmlformats.org/drawingml/2006/main">
+              <a:graphicData uri="http://schemas.openxmlformats.org/drawingml/2006/picture">
+                <pic:pic xmlns:pic="http://schemas.openxmlformats.org/drawingml/2006/picture">
+                  <pic:nvPicPr>
+                    <pic:cNvPr id="1" name=""/>
+                    <pic:cNvPicPr/>
+                  </pic:nvPicPr>
+                  <pic:blipFill>
+                    <a:blip r:embed="rId7"/>
+                    <a:stretch>
+                      <a:fillRect/>
+                    </a:stretch>
+                  </pic:blipFill>
+                  <pic:spPr>
+                    <a:xfrm>
+                      <a:off x="0" y="0"/>
+                      <a:ext cx="5274310" cy="650240"/>
+                    </a:xfrm>
+                    <a:prstGeom prst="rect">
+                      <a:avLst/>
+                    </a:prstGeom>
+                  </pic:spPr>
+                </pic:pic>
+              </a:graphicData>
+            </a:graphic>
+          </wp:inline>
+        </w:drawing>
+      </w:r>
+    </w:p>
+    <w:p>
+      <w:pPr>
+        <w:pStyle w:val="HTML"/>
+        <w:rPr>
+          <w:rFonts w:ascii="Consolas" w:hAnsi="Consolas"/>
+          <w:color w:val="CCCCCC"/>
+        </w:rPr>
+      </w:pPr>
+      <w:r>
+        <w:rPr>
+          <w:rStyle w:val="token"/>
+          <w:rFonts w:ascii="Consolas" w:hAnsi="Consolas" w:hint="eastAsia"/>
+          <w:color w:val="000000" w:themeColor="text1"/>
+          <w:sz w:val="22"/>
+          <w:szCs w:val="22"/>
+        </w:rPr>
+        <w:t>数据库表</w:t>
+      </w:r>
+      <w:r>
+        <w:rPr>
+          <w:rStyle w:val="token"/>
+          <w:rFonts w:ascii="Consolas" w:hAnsi="Consolas"/>
+          <w:color w:val="FFFFFF"/>
+          <w:sz w:val="22"/>
+          <w:szCs w:val="22"/>
+        </w:rPr>
+        <w:t>_diy_template</w:t>
+      </w:r>
+      <w:r>
+        <w:rPr>
+          <w:noProof/>
+        </w:rPr>
+        <w:t xml:space="preserve"> </w:t>
+      </w:r>
+      <w:r>
+        <w:rPr>
+          <w:noProof/>
+        </w:rPr>
+        <w:drawing>
+          <wp:inline distT="0" distB="0" distL="0" distR="0" wp14:anchorId="7EA78D71" wp14:editId="436A66C4">
+            <wp:extent cx="5274310" cy="1508760"/>
+            <wp:effectExtent l="0" t="0" r="2540" b="0"/>
+            <wp:docPr id="2" name="图片 2"/>
+            <wp:cNvGraphicFramePr>
+              <a:graphicFrameLocks xmlns:a="http://schemas.openxmlformats.org/drawingml/2006/main" noChangeAspect="1"/>
+            </wp:cNvGraphicFramePr>
+            <a:graphic xmlns:a="http://schemas.openxmlformats.org/drawingml/2006/main">
+              <a:graphicData uri="http://schemas.openxmlformats.org/drawingml/2006/picture">
+                <pic:pic xmlns:pic="http://schemas.openxmlformats.org/drawingml/2006/picture">
+                  <pic:nvPicPr>
+                    <pic:cNvPr id="1" name=""/>
+                    <pic:cNvPicPr/>
+                  </pic:nvPicPr>
+                  <pic:blipFill>
+                    <a:blip r:embed="rId8"/>
+                    <a:stretch>
+                      <a:fillRect/>
+                    </a:stretch>
+                  </pic:blipFill>
+                  <pic:spPr>
+                    <a:xfrm>
+                      <a:off x="0" y="0"/>
+                      <a:ext cx="5274310" cy="1508760"/>
+                    </a:xfrm>
+                    <a:prstGeom prst="rect">
+                      <a:avLst/>
+                    </a:prstGeom>
+                  </pic:spPr>
+                </pic:pic>
+              </a:graphicData>
+            </a:graphic>
+          </wp:inline>
+        </w:drawing>
+      </w:r>
+    </w:p>
+    <w:p/>
+    <w:p/>
+    <w:p>
+      <w:pPr>
+        <w:pStyle w:val="1"/>
+        <w:spacing w:before="312"/>
+        <w:ind w:firstLine="723"/>
+      </w:pPr>
+      <w:r>
+        <w:rPr>
+          <w:rFonts w:hint="eastAsia"/>
+        </w:rPr>
+        <w:t>商品</w:t>
+      </w:r>
+    </w:p>
+    <w:p>
+      <w:pPr>
+        <w:rPr>
+          <w:rFonts w:hint="eastAsia"/>
+        </w:rPr>
+      </w:pPr>
+      <w:r>
+        <w:rPr>
+          <w:noProof/>
+        </w:rPr>
+        <w:lastRenderedPageBreak/>
+        <w:drawing>
+          <wp:inline distT="0" distB="0" distL="0" distR="0" wp14:anchorId="008A1587" wp14:editId="4C6897AF">
+            <wp:extent cx="1352381" cy="2447619"/>
+            <wp:effectExtent l="0" t="0" r="635" b="0"/>
+            <wp:docPr id="3" name="图片 3"/>
+            <wp:cNvGraphicFramePr>
+              <a:graphicFrameLocks xmlns:a="http://schemas.openxmlformats.org/drawingml/2006/main" noChangeAspect="1"/>
+            </wp:cNvGraphicFramePr>
+            <a:graphic xmlns:a="http://schemas.openxmlformats.org/drawingml/2006/main">
+              <a:graphicData uri="http://schemas.openxmlformats.org/drawingml/2006/picture">
+                <pic:pic xmlns:pic="http://schemas.openxmlformats.org/drawingml/2006/picture">
+                  <pic:nvPicPr>
+                    <pic:cNvPr id="1" name=""/>
+                    <pic:cNvPicPr/>
+                  </pic:nvPicPr>
+                  <pic:blipFill>
+                    <a:blip r:embed="rId9"/>
+                    <a:stretch>
+                      <a:fillRect/>
+                    </a:stretch>
+                  </pic:blipFill>
+                  <pic:spPr>
+                    <a:xfrm>
+                      <a:off x="0" y="0"/>
+                      <a:ext cx="1352381" cy="2447619"/>
+                    </a:xfrm>
+                    <a:prstGeom prst="rect">
+                      <a:avLst/>
+                    </a:prstGeom>
+                  </pic:spPr>
+                </pic:pic>
+              </a:graphicData>
+            </a:graphic>
+          </wp:inline>
+        </w:drawing>
+      </w:r>
+    </w:p>
     <w:sectPr>
       <w:pgSz w:w="11906" w:h="16838"/>
       <w:pgMar w:top="1440" w:right="1800" w:bottom="1440" w:left="1800" w:header="851" w:footer="992" w:gutter="0"/>
@@ -69,7 +261,7 @@
 </file>
 
 <file path=word/endnotes.xml><?xml version="1.0" encoding="utf-8"?>
-<w:endnotes xmlns:wpc="http://schemas.microsoft.com/office/word/2010/wordprocessingCanvas" xmlns:cx="http://schemas.microsoft.com/office/drawing/2014/chartex" xmlns:cx1="http://schemas.microsoft.com/office/drawing/2015/9/8/chartex" xmlns:cx2="http://schemas.microsoft.com/office/drawing/2015/10/21/chartex" xmlns:cx3="http://schemas.microsoft.com/office/drawing/2016/5/9/chartex" xmlns:cx4="http://schemas.microsoft.com/office/drawing/2016/5/10/chartex" xmlns:cx5="http://schemas.microsoft.com/office/drawing/2016/5/11/chartex" xmlns:cx6="http://schemas.microsoft.com/office/drawing/2016/5/12/chartex" xmlns:cx7="http://schemas.microsoft.com/office/drawing/2016/5/13/chartex" xmlns:cx8="http://schemas.microsoft.com/office/drawing/2016/5/14/chartex" xmlns:mc="http://schemas.openxmlformats.org/markup-compatibility/2006" xmlns:aink="http://schemas.microsoft.com/office/drawing/2016/ink" xmlns:am3d="http://schemas.microsoft.com/office/drawing/2017/model3d" xmlns:o="urn:schemas-microsoft-com:office:office" xmlns:oel="http://schemas.microsoft.com/office/2019/extlst" xmlns:r="http://schemas.openxmlformats.org/officeDocument/2006/relationships" xmlns:m="http://schemas.openxmlformats.org/officeDocument/2006/math" xmlns:v="urn:schemas-microsoft-com:vml" xmlns:wp14="http://schemas.microsoft.com/office/word/2010/wordprocessingDrawing" xmlns:wp="http://schemas.openxmlformats.org/drawingml/2006/wordprocessingDrawing" xmlns:w10="urn:schemas-microsoft-com:office:word" xmlns:w="http://schemas.openxmlformats.org/wordprocessingml/2006/main" xmlns:w14="http://schemas.microsoft.com/office/word/2010/wordml" xmlns:w15="http://schemas.microsoft.com/office/word/2012/wordml" xmlns:w16cex="http://schemas.microsoft.com/office/word/2018/wordml/cex" xmlns:w16cid="http://schemas.microsoft.com/office/word/2016/wordml/cid" xmlns:w16="http://schemas.microsoft.com/office/word/2018/wordml" xmlns:w16du="http://schemas.microsoft.com/office/word/2023/wordml/word16du" xmlns:w16sdtdh="http://schemas.microsoft.com/office/word/2020/wordml/sdtdatahash" xmlns:w16sdtfl="http://schemas.microsoft.com/office/word/2024/wordml/sdtformatlock" xmlns:w16se="http://schemas.microsoft.com/office/word/2015/wordml/symex" xmlns:wpg="http://schemas.microsoft.com/office/word/2010/wordprocessingGroup" xmlns:wpi="http://schemas.microsoft.com/office/word/2010/wordprocessingInk" xmlns:wne="http://schemas.microsoft.com/office/word/2006/wordml" xmlns:wps="http://schemas.microsoft.com/office/word/2010/wordprocessingShape" mc:Ignorable="w14 w15 w16se w16cid w16 w16cex w16sdtdh w16sdtfl w16du wp14">
+<w:endnotes xmlns:wpc="http://schemas.microsoft.com/office/word/2010/wordprocessingCanvas" xmlns:cx="http://schemas.microsoft.com/office/drawing/2014/chartex" xmlns:cx1="http://schemas.microsoft.com/office/drawing/2015/9/8/chartex" xmlns:cx2="http://schemas.microsoft.com/office/drawing/2015/10/21/chartex" xmlns:cx3="http://schemas.microsoft.com/office/drawing/2016/5/9/chartex" xmlns:cx4="http://schemas.microsoft.com/office/drawing/2016/5/10/chartex" xmlns:cx5="http://schemas.microsoft.com/office/drawing/2016/5/11/chartex" xmlns:cx6="http://schemas.microsoft.com/office/drawing/2016/5/12/chartex" xmlns:cx7="http://schemas.microsoft.com/office/drawing/2016/5/13/chartex" xmlns:cx8="http://schemas.microsoft.com/office/drawing/2016/5/14/chartex" xmlns:mc="http://schemas.openxmlformats.org/markup-compatibility/2006" xmlns:aink="http://schemas.microsoft.com/office/drawing/2016/ink" xmlns:am3d="http://schemas.microsoft.com/office/drawing/2017/model3d" xmlns:o="urn:schemas-microsoft-com:office:office" xmlns:r="http://schemas.openxmlformats.org/officeDocument/2006/relationships" xmlns:m="http://schemas.openxmlformats.org/officeDocument/2006/math" xmlns:v="urn:schemas-microsoft-com:vml" xmlns:wp14="http://schemas.microsoft.com/office/word/2010/wordprocessingDrawing" xmlns:wp="http://schemas.openxmlformats.org/drawingml/2006/wordprocessingDrawing" xmlns:w10="urn:schemas-microsoft-com:office:word" xmlns:w="http://schemas.openxmlformats.org/wordprocessingml/2006/main" xmlns:w14="http://schemas.microsoft.com/office/word/2010/wordml" xmlns:w15="http://schemas.microsoft.com/office/word/2012/wordml" xmlns:w16cex="http://schemas.microsoft.com/office/word/2018/wordml/cex" xmlns:w16cid="http://schemas.microsoft.com/office/word/2016/wordml/cid" xmlns:w16="http://schemas.microsoft.com/office/word/2018/wordml" xmlns:w16sdtdh="http://schemas.microsoft.com/office/word/2020/wordml/sdtdatahash" xmlns:w16se="http://schemas.microsoft.com/office/word/2015/wordml/symex" xmlns:wpg="http://schemas.microsoft.com/office/word/2010/wordprocessingGroup" xmlns:wpi="http://schemas.microsoft.com/office/word/2010/wordprocessingInk" xmlns:wne="http://schemas.microsoft.com/office/word/2006/wordml" xmlns:wps="http://schemas.microsoft.com/office/word/2010/wordprocessingShape" mc:Ignorable="w14 w15 w16se w16cid w16 w16cex w16sdtdh wp14">
   <w:endnote w:type="separator" w:id="-1">
     <w:p>
       <w:r>
@@ -88,7 +280,7 @@
 </file>
 
 <file path=word/footnotes.xml><?xml version="1.0" encoding="utf-8"?>
-<w:footnotes xmlns:wpc="http://schemas.microsoft.com/office/word/2010/wordprocessingCanvas" xmlns:cx="http://schemas.microsoft.com/office/drawing/2014/chartex" xmlns:cx1="http://schemas.microsoft.com/office/drawing/2015/9/8/chartex" xmlns:cx2="http://schemas.microsoft.com/office/drawing/2015/10/21/chartex" xmlns:cx3="http://schemas.microsoft.com/office/drawing/2016/5/9/chartex" xmlns:cx4="http://schemas.microsoft.com/office/drawing/2016/5/10/chartex" xmlns:cx5="http://schemas.microsoft.com/office/drawing/2016/5/11/chartex" xmlns:cx6="http://schemas.microsoft.com/office/drawing/2016/5/12/chartex" xmlns:cx7="http://schemas.microsoft.com/office/drawing/2016/5/13/chartex" xmlns:cx8="http://schemas.microsoft.com/office/drawing/2016/5/14/chartex" xmlns:mc="http://schemas.openxmlformats.org/markup-compatibility/2006" xmlns:aink="http://schemas.microsoft.com/office/drawing/2016/ink" xmlns:am3d="http://schemas.microsoft.com/office/drawing/2017/model3d" xmlns:o="urn:schemas-microsoft-com:office:office" xmlns:oel="http://schemas.microsoft.com/office/2019/extlst" xmlns:r="http://schemas.openxmlformats.org/officeDocument/2006/relationships" xmlns:m="http://schemas.openxmlformats.org/officeDocument/2006/math" xmlns:v="urn:schemas-microsoft-com:vml" xmlns:wp14="http://schemas.microsoft.com/office/word/2010/wordprocessingDrawing" xmlns:wp="http://schemas.openxmlformats.org/drawingml/2006/wordprocessingDrawing" xmlns:w10="urn:schemas-microsoft-com:office:word" xmlns:w="http://schemas.openxmlformats.org/wordprocessingml/2006/main" xmlns:w14="http://schemas.microsoft.com/office/word/2010/wordml" xmlns:w15="http://schemas.microsoft.com/office/word/2012/wordml" xmlns:w16cex="http://schemas.microsoft.com/office/word/2018/wordml/cex" xmlns:w16cid="http://schemas.microsoft.com/office/word/2016/wordml/cid" xmlns:w16="http://schemas.microsoft.com/office/word/2018/wordml" xmlns:w16du="http://schemas.microsoft.com/office/word/2023/wordml/word16du" xmlns:w16sdtdh="http://schemas.microsoft.com/office/word/2020/wordml/sdtdatahash" xmlns:w16sdtfl="http://schemas.microsoft.com/office/word/2024/wordml/sdtformatlock" xmlns:w16se="http://schemas.microsoft.com/office/word/2015/wordml/symex" xmlns:wpg="http://schemas.microsoft.com/office/word/2010/wordprocessingGroup" xmlns:wpi="http://schemas.microsoft.com/office/word/2010/wordprocessingInk" xmlns:wne="http://schemas.microsoft.com/office/word/2006/wordml" xmlns:wps="http://schemas.microsoft.com/office/word/2010/wordprocessingShape" mc:Ignorable="w14 w15 w16se w16cid w16 w16cex w16sdtdh w16sdtfl w16du wp14">
+<w:footnotes xmlns:wpc="http://schemas.microsoft.com/office/word/2010/wordprocessingCanvas" xmlns:cx="http://schemas.microsoft.com/office/drawing/2014/chartex" xmlns:cx1="http://schemas.microsoft.com/office/drawing/2015/9/8/chartex" xmlns:cx2="http://schemas.microsoft.com/office/drawing/2015/10/21/chartex" xmlns:cx3="http://schemas.microsoft.com/office/drawing/2016/5/9/chartex" xmlns:cx4="http://schemas.microsoft.com/office/drawing/2016/5/10/chartex" xmlns:cx5="http://schemas.microsoft.com/office/drawing/2016/5/11/chartex" xmlns:cx6="http://schemas.microsoft.com/office/drawing/2016/5/12/chartex" xmlns:cx7="http://schemas.microsoft.com/office/drawing/2016/5/13/chartex" xmlns:cx8="http://schemas.microsoft.com/office/drawing/2016/5/14/chartex" xmlns:mc="http://schemas.openxmlformats.org/markup-compatibility/2006" xmlns:aink="http://schemas.microsoft.com/office/drawing/2016/ink" xmlns:am3d="http://schemas.microsoft.com/office/drawing/2017/model3d" xmlns:o="urn:schemas-microsoft-com:office:office" xmlns:r="http://schemas.openxmlformats.org/officeDocument/2006/relationships" xmlns:m="http://schemas.openxmlformats.org/officeDocument/2006/math" xmlns:v="urn:schemas-microsoft-com:vml" xmlns:wp14="http://schemas.microsoft.com/office/word/2010/wordprocessingDrawing" xmlns:wp="http://schemas.openxmlformats.org/drawingml/2006/wordprocessingDrawing" xmlns:w10="urn:schemas-microsoft-com:office:word" xmlns:w="http://schemas.openxmlformats.org/wordprocessingml/2006/main" xmlns:w14="http://schemas.microsoft.com/office/word/2010/wordml" xmlns:w15="http://schemas.microsoft.com/office/word/2012/wordml" xmlns:w16cex="http://schemas.microsoft.com/office/word/2018/wordml/cex" xmlns:w16cid="http://schemas.microsoft.com/office/word/2016/wordml/cid" xmlns:w16="http://schemas.microsoft.com/office/word/2018/wordml" xmlns:w16sdtdh="http://schemas.microsoft.com/office/word/2020/wordml/sdtdatahash" xmlns:w16se="http://schemas.microsoft.com/office/word/2015/wordml/symex" xmlns:wpg="http://schemas.microsoft.com/office/word/2010/wordprocessingGroup" xmlns:wpi="http://schemas.microsoft.com/office/word/2010/wordprocessingInk" xmlns:wne="http://schemas.microsoft.com/office/word/2006/wordml" xmlns:wps="http://schemas.microsoft.com/office/word/2010/wordprocessingShape" mc:Ignorable="w14 w15 w16se w16cid w16 w16cex w16sdtdh wp14">
   <w:footnote w:type="separator" w:id="-1">
     <w:p>
       <w:r>
@@ -107,7 +299,7 @@
 </file>
 
 <file path=word/styles.xml><?xml version="1.0" encoding="utf-8"?>
-<w:styles xmlns:mc="http://schemas.openxmlformats.org/markup-compatibility/2006" xmlns:r="http://schemas.openxmlformats.org/officeDocument/2006/relationships" xmlns:w="http://schemas.openxmlformats.org/wordprocessingml/2006/main" xmlns:w14="http://schemas.microsoft.com/office/word/2010/wordml" xmlns:w15="http://schemas.microsoft.com/office/word/2012/wordml" xmlns:w16cex="http://schemas.microsoft.com/office/word/2018/wordml/cex" xmlns:w16cid="http://schemas.microsoft.com/office/word/2016/wordml/cid" xmlns:w16="http://schemas.microsoft.com/office/word/2018/wordml" xmlns:w16du="http://schemas.microsoft.com/office/word/2023/wordml/word16du" xmlns:w16sdtdh="http://schemas.microsoft.com/office/word/2020/wordml/sdtdatahash" xmlns:w16sdtfl="http://schemas.microsoft.com/office/word/2024/wordml/sdtformatlock" xmlns:w16se="http://schemas.microsoft.com/office/word/2015/wordml/symex" mc:Ignorable="w14 w15 w16se w16cid w16 w16cex w16sdtdh w16sdtfl w16du">
+<w:styles xmlns:mc="http://schemas.openxmlformats.org/markup-compatibility/2006" xmlns:r="http://schemas.openxmlformats.org/officeDocument/2006/relationships" xmlns:w="http://schemas.openxmlformats.org/wordprocessingml/2006/main" xmlns:w14="http://schemas.microsoft.com/office/word/2010/wordml" xmlns:w15="http://schemas.microsoft.com/office/word/2012/wordml" xmlns:w16cex="http://schemas.microsoft.com/office/word/2018/wordml/cex" xmlns:w16cid="http://schemas.microsoft.com/office/word/2016/wordml/cid" xmlns:w16="http://schemas.microsoft.com/office/word/2018/wordml" xmlns:w16sdtdh="http://schemas.microsoft.com/office/word/2020/wordml/sdtdatahash" xmlns:w16se="http://schemas.microsoft.com/office/word/2015/wordml/symex" mc:Ignorable="w14 w15 w16se w16cid w16 w16cex w16sdtdh">
   <w:docDefaults>
     <w:rPrDefault>
       <w:rPr>
@@ -1095,6 +1287,62 @@
       <w:szCs w:val="18"/>
     </w:rPr>
   </w:style>
+  <w:style w:type="paragraph" w:styleId="HTML">
+    <w:name w:val="HTML Preformatted"/>
+    <w:basedOn w:val="a"/>
+    <w:link w:val="HTML0"/>
+    <w:uiPriority w:val="99"/>
+    <w:semiHidden/>
+    <w:unhideWhenUsed/>
+    <w:rsid w:val="003F62F3"/>
+    <w:pPr>
+      <w:widowControl/>
+      <w:tabs>
+        <w:tab w:val="left" w:pos="916"/>
+        <w:tab w:val="left" w:pos="1832"/>
+        <w:tab w:val="left" w:pos="2748"/>
+        <w:tab w:val="left" w:pos="3664"/>
+        <w:tab w:val="left" w:pos="4580"/>
+        <w:tab w:val="left" w:pos="5496"/>
+        <w:tab w:val="left" w:pos="6412"/>
+        <w:tab w:val="left" w:pos="7328"/>
+        <w:tab w:val="left" w:pos="8244"/>
+        <w:tab w:val="left" w:pos="9160"/>
+        <w:tab w:val="left" w:pos="10076"/>
+        <w:tab w:val="left" w:pos="10992"/>
+        <w:tab w:val="left" w:pos="11908"/>
+        <w:tab w:val="left" w:pos="12824"/>
+        <w:tab w:val="left" w:pos="13740"/>
+        <w:tab w:val="left" w:pos="14656"/>
+      </w:tabs>
+      <w:jc w:val="left"/>
+    </w:pPr>
+    <w:rPr>
+      <w:rFonts w:ascii="宋体" w:eastAsia="宋体" w:hAnsi="宋体" w:cs="宋体"/>
+      <w:kern w:val="0"/>
+      <w:sz w:val="24"/>
+      <w:szCs w:val="24"/>
+    </w:rPr>
+  </w:style>
+  <w:style w:type="character" w:customStyle="1" w:styleId="HTML0">
+    <w:name w:val="HTML 预设格式 字符"/>
+    <w:basedOn w:val="a0"/>
+    <w:link w:val="HTML"/>
+    <w:uiPriority w:val="99"/>
+    <w:semiHidden/>
+    <w:rsid w:val="003F62F3"/>
+    <w:rPr>
+      <w:rFonts w:ascii="宋体" w:eastAsia="宋体" w:hAnsi="宋体" w:cs="宋体"/>
+      <w:kern w:val="0"/>
+      <w:sz w:val="24"/>
+      <w:szCs w:val="24"/>
+    </w:rPr>
+  </w:style>
+  <w:style w:type="character" w:customStyle="1" w:styleId="token">
+    <w:name w:val="token"/>
+    <w:basedOn w:val="a0"/>
+    <w:rsid w:val="003F62F3"/>
+  </w:style>
 </w:styles>
 </file>
 
